--- a/WHAT PROFESSOR NEEDS.docx
+++ b/WHAT PROFESSOR NEEDS.docx
@@ -292,7 +292,7 @@
     </w:p>
     <w:p>
       <w:r>
-        <w:t xml:space="preserve">In our case we are using JSON and local storage so we do not have separate repository layer, instead we are interacting directly </w:t>
+        <w:t xml:space="preserve">In our case we are using JSON and local storage so we do not have separate repository layer, instead we are interacting </w:t>
       </w:r>
       <w:r>
         <w:t>directly with the JSON data sources</w:t>
@@ -313,7 +313,7 @@
         <w:t xml:space="preserve"> use cases and </w:t>
       </w:r>
       <w:r>
-        <w:t>interactions are handled directly within your JavaScript code without the need for a web API.</w:t>
+        <w:t>interactions are handled directly within JavaScript code without the need for a web API.</w:t>
       </w:r>
     </w:p>
     <w:p/>
